--- a/static/media_store/3200286802_TB_chap_nhan.docx
+++ b/static/media_store/3200286802_TB_chap_nhan.docx
@@ -359,7 +359,7 @@
         <w:t xml:space="preserve">V/v gia hạn thời gian </w:t>
       </w:r>
       <w:r>
-        <w:t>thanh tra</w:t>
+        <w:t>kiểm tra</w:t>
       </w:r>
       <w:r>
         <w:t xml:space="preserve"> thuế</w:t>
@@ -521,8 +521,6 @@
         </w:rPr>
         <w:t>;</w:t>
       </w:r>
-      <w:bookmarkStart w:id="0" w:name="_GoBack"/>
-      <w:bookmarkEnd w:id="0"/>
     </w:p>
     <w:p>
       <w:pPr>
@@ -619,7 +617,7 @@
           <w:sz w:val="28"/>
           <w:szCs w:val="28"/>
         </w:rPr>
-        <w:t xml:space="preserve">thanh tra </w:t>
+        <w:t xml:space="preserve">kiểm tra </w:t>
       </w:r>
       <w:r>
         <w:rPr>
@@ -689,7 +687,7 @@
           <w:sz w:val="28"/>
           <w:szCs w:val="28"/>
         </w:rPr>
-        <w:t>07/TTR-NT</w:t>
+        <w:t>01</w:t>
       </w:r>
       <w:r>
         <w:rPr>
@@ -703,7 +701,7 @@
           <w:sz w:val="28"/>
           <w:szCs w:val="28"/>
         </w:rPr>
-        <w:t xml:space="preserve">số 07/TTR-NT ngày 06/06/2022 </w:t>
+        <w:t xml:space="preserve">06/06/2022 </w:t>
       </w:r>
       <w:r>
         <w:rPr>
@@ -731,7 +729,7 @@
           <w:sz w:val="28"/>
           <w:szCs w:val="28"/>
         </w:rPr>
-        <w:t xml:space="preserve">thanh tra </w:t>
+        <w:t xml:space="preserve">kiểm tra </w:t>
       </w:r>
       <w:r>
         <w:rPr>
@@ -751,12 +749,13 @@
           <w:szCs w:val="28"/>
         </w:rPr>
       </w:pPr>
-      <w:r>
-        <w:rPr>
-          <w:sz w:val="28"/>
-          <w:szCs w:val="28"/>
-        </w:rPr>
-        <w:tab/>
+      <w:bookmarkStart w:id="0" w:name="_GoBack"/>
+      <w:bookmarkEnd w:id="0"/>
+      <w:r>
+        <w:rPr>
+          <w:sz w:val="28"/>
+          <w:szCs w:val="28"/>
+        </w:rPr>
         <w:t xml:space="preserve">Cục Thuế tỉnh Quảng Trị đồng ý gia hạn thời gian </w:t>
       </w:r>
       <w:r>
@@ -764,7 +763,7 @@
           <w:sz w:val="28"/>
           <w:szCs w:val="28"/>
         </w:rPr>
-        <w:t>thanh tra</w:t>
+        <w:t>kiểm tra</w:t>
       </w:r>
       <w:r>
         <w:rPr>
@@ -786,7 +785,7 @@
           <w:sz w:val="28"/>
           <w:szCs w:val="28"/>
         </w:rPr>
-        <w:t>thanh tra</w:t>
+        <w:t>kiểm tra</w:t>
       </w:r>
       <w:r>
         <w:rPr>
